--- a/Lab practice test.docx
+++ b/Lab practice test.docx
@@ -343,14 +343,73 @@
           <w:lang w:val="en-AU"/>
         </w:rPr>
       </w:pPr>
+      <w:r>
+        <w:rPr>
+          <w:lang w:val="en-AU"/>
+        </w:rPr>
+        <w:t>Question 5:</w:t>
+      </w:r>
+    </w:p>
+    <w:p>
+      <w:pPr>
+        <w:rPr>
+          <w:lang w:val="en-AU"/>
+        </w:rPr>
+      </w:pPr>
+      <w:r>
+        <w:rPr>
+          <w:lang w:val="en-AU"/>
+        </w:rPr>
+        <w:t>Question 6:</w:t>
+      </w:r>
+    </w:p>
+    <w:p>
+      <w:pPr>
+        <w:rPr>
+          <w:lang w:val="en-AU"/>
+        </w:rPr>
+      </w:pPr>
+      <w:r>
+        <w:rPr>
+          <w:lang w:val="en-AU"/>
+        </w:rPr>
+        <w:t>Question 7</w:t>
+      </w:r>
+      <w:r>
+        <w:rPr>
+          <w:lang w:val="en-AU"/>
+        </w:rPr>
+        <w:t>:</w:t>
+      </w:r>
+    </w:p>
+    <w:p>
+      <w:pPr>
+        <w:rPr>
+          <w:lang w:val="en-AU"/>
+        </w:rPr>
+      </w:pPr>
+      <w:r>
+        <w:rPr>
+          <w:lang w:val="en-AU"/>
+        </w:rPr>
+        <w:t>https://github.com/kmcc063/Lab-4---Lab-Test-Practice</w:t>
+      </w:r>
       <w:bookmarkStart w:id="0" w:name="_GoBack"/>
       <w:bookmarkEnd w:id="0"/>
-      <w:r>
-        <w:rPr>
-          <w:lang w:val="en-AU"/>
-        </w:rPr>
-        <w:t>Question 5:</w:t>
-      </w:r>
+    </w:p>
+    <w:p>
+      <w:pPr>
+        <w:rPr>
+          <w:lang w:val="en-AU"/>
+        </w:rPr>
+      </w:pPr>
+    </w:p>
+    <w:p>
+      <w:pPr>
+        <w:rPr>
+          <w:lang w:val="en-AU"/>
+        </w:rPr>
+      </w:pPr>
     </w:p>
     <w:sectPr>
       <w:pgSz w:w="11906" w:h="16838"/>
